--- a/doc/word/用户手册.docx
+++ b/doc/word/用户手册.docx
@@ -4193,8 +4193,6 @@
           <w:lang w:val="en-US" w:eastAsia="zh-CN"/>
         </w:rPr>
       </w:pPr>
-      <w:bookmarkStart w:id="37" w:name="_GoBack"/>
-      <w:bookmarkEnd w:id="37"/>
     </w:p>
     <w:bookmarkEnd w:id="0"/>
     <w:p>
@@ -4645,13 +4643,15 @@
         <w:t>系统应提供完整和方便的数据备份策略，以保证数据损坏或误删后能及时恢复。系统应该做到一定周期比如一周、一个月等对业务数据进行备份。在系统出现故障后，用户能通过备份的数据来使系统恢复正常。</w:t>
       </w:r>
     </w:p>
-    <w:p/>
+    <w:p>
+      <w:pPr/>
+    </w:p>
     <w:p>
       <w:pPr>
         <w:pStyle w:val="3"/>
       </w:pPr>
-      <w:bookmarkStart w:id="9" w:name="_Toc310453164"/>
-      <w:bookmarkStart w:id="10" w:name="_Toc13280"/>
+      <w:bookmarkStart w:id="9" w:name="_Toc13280"/>
+      <w:bookmarkStart w:id="10" w:name="_Toc310453164"/>
       <w:r>
         <w:t>服务声明</w:t>
       </w:r>
@@ -4753,8 +4753,8 @@
       <w:pPr>
         <w:pStyle w:val="3"/>
       </w:pPr>
-      <w:bookmarkStart w:id="11" w:name="_Toc310453165"/>
-      <w:bookmarkStart w:id="12" w:name="_Toc8347"/>
+      <w:bookmarkStart w:id="11" w:name="_Toc8347"/>
+      <w:bookmarkStart w:id="12" w:name="_Toc310453165"/>
       <w:r>
         <w:t>团队介绍</w:t>
       </w:r>
@@ -5073,6 +5073,7 @@
       <w:bookmarkEnd w:id="16"/>
     </w:p>
     <w:p>
+      <w:pPr/>
       <w:r>
         <w:drawing>
           <wp:inline distT="0" distB="0" distL="114300" distR="114300">
@@ -5118,8 +5119,12 @@
         </w:drawing>
       </w:r>
     </w:p>
-    <w:p/>
-    <w:p/>
+    <w:p>
+      <w:pPr/>
+    </w:p>
+    <w:p>
+      <w:pPr/>
+    </w:p>
     <w:p>
       <w:pPr>
         <w:rPr>
@@ -5278,6 +5283,7 @@
       <w:pPr>
         <w:pStyle w:val="3"/>
         <w:numPr>
+          <w:ilvl w:val="0"/>
           <w:numId w:val="0"/>
         </w:numPr>
       </w:pPr>
@@ -5301,6 +5307,7 @@
       <w:bookmarkEnd w:id="17"/>
     </w:p>
     <w:p>
+      <w:pPr/>
       <w:r>
         <w:drawing>
           <wp:inline distT="0" distB="0" distL="114300" distR="114300">
@@ -5378,6 +5385,7 @@
       </w:pPr>
     </w:p>
     <w:p>
+      <w:pPr/>
       <w:r>
         <w:drawing>
           <wp:inline distT="0" distB="0" distL="114300" distR="114300">
@@ -5423,12 +5431,24 @@
         </w:drawing>
       </w:r>
     </w:p>
-    <w:p/>
-    <w:p/>
-    <w:p/>
-    <w:p/>
-    <w:p/>
-    <w:p/>
+    <w:p>
+      <w:pPr/>
+    </w:p>
+    <w:p>
+      <w:pPr/>
+    </w:p>
+    <w:p>
+      <w:pPr/>
+    </w:p>
+    <w:p>
+      <w:pPr/>
+    </w:p>
+    <w:p>
+      <w:pPr/>
+    </w:p>
+    <w:p>
+      <w:pPr/>
+    </w:p>
     <w:p>
       <w:pPr>
         <w:rPr>
@@ -5453,6 +5473,7 @@
       </w:pPr>
     </w:p>
     <w:p>
+      <w:pPr/>
       <w:r>
         <w:drawing>
           <wp:inline distT="0" distB="0" distL="114300" distR="114300">
@@ -5498,7 +5519,9 @@
         </w:drawing>
       </w:r>
     </w:p>
-    <w:p/>
+    <w:p>
+      <w:pPr/>
+    </w:p>
     <w:p>
       <w:pPr>
         <w:pStyle w:val="2"/>
@@ -5536,6 +5559,7 @@
       <w:pPr>
         <w:pStyle w:val="3"/>
         <w:numPr>
+          <w:ilvl w:val="0"/>
           <w:numId w:val="0"/>
         </w:numPr>
         <w:rPr>
@@ -5562,6 +5586,7 @@
       </w:pPr>
     </w:p>
     <w:p>
+      <w:pPr/>
       <w:r>
         <w:drawing>
           <wp:inline distT="0" distB="0" distL="114300" distR="114300">
@@ -5607,7 +5632,9 @@
         </w:drawing>
       </w:r>
     </w:p>
-    <w:p/>
+    <w:p>
+      <w:pPr/>
+    </w:p>
     <w:p>
       <w:pPr>
         <w:rPr>
@@ -5632,6 +5659,7 @@
       </w:pPr>
     </w:p>
     <w:p>
+      <w:pPr/>
       <w:r>
         <w:drawing>
           <wp:inline distT="0" distB="0" distL="114300" distR="114300">
@@ -5677,7 +5705,9 @@
         </w:drawing>
       </w:r>
     </w:p>
-    <w:p/>
+    <w:p>
+      <w:pPr/>
+    </w:p>
     <w:p>
       <w:pPr>
         <w:rPr>
@@ -5702,6 +5732,7 @@
       </w:pPr>
     </w:p>
     <w:p>
+      <w:pPr/>
       <w:r>
         <w:drawing>
           <wp:inline distT="0" distB="0" distL="114300" distR="114300">
@@ -5747,10 +5778,18 @@
         </w:drawing>
       </w:r>
     </w:p>
-    <w:p/>
-    <w:p/>
-    <w:p/>
-    <w:p/>
+    <w:p>
+      <w:pPr/>
+    </w:p>
+    <w:p>
+      <w:pPr/>
+    </w:p>
+    <w:p>
+      <w:pPr/>
+    </w:p>
+    <w:p>
+      <w:pPr/>
+    </w:p>
     <w:p>
       <w:pPr>
         <w:rPr>
@@ -5784,6 +5823,7 @@
     <w:p>
       <w:pPr>
         <w:numPr>
+          <w:ilvl w:val="0"/>
           <w:numId w:val="0"/>
         </w:numPr>
         <w:rPr>
@@ -5876,6 +5916,7 @@
       </w:pPr>
     </w:p>
     <w:p>
+      <w:pPr/>
       <w:r>
         <w:drawing>
           <wp:inline distT="0" distB="0" distL="114300" distR="114300">
@@ -5921,7 +5962,9 @@
         </w:drawing>
       </w:r>
     </w:p>
-    <w:p/>
+    <w:p>
+      <w:pPr/>
+    </w:p>
     <w:p>
       <w:pPr>
         <w:rPr>
@@ -6057,6 +6100,7 @@
       </w:pPr>
     </w:p>
     <w:p>
+      <w:pPr/>
       <w:r>
         <w:drawing>
           <wp:inline distT="0" distB="0" distL="114300" distR="114300">
@@ -6102,7 +6146,9 @@
         </w:drawing>
       </w:r>
     </w:p>
-    <w:p/>
+    <w:p>
+      <w:pPr/>
+    </w:p>
     <w:p>
       <w:pPr>
         <w:pStyle w:val="2"/>
@@ -6167,6 +6213,7 @@
       </w:pPr>
     </w:p>
     <w:p>
+      <w:pPr/>
       <w:r>
         <w:drawing>
           <wp:inline distT="0" distB="0" distL="114300" distR="114300">
@@ -6212,11 +6259,20 @@
         </w:drawing>
       </w:r>
     </w:p>
-    <w:p/>
-    <w:p/>
-    <w:p/>
-    <w:p/>
-    <w:p>
+    <w:p>
+      <w:pPr/>
+    </w:p>
+    <w:p>
+      <w:pPr/>
+    </w:p>
+    <w:p>
+      <w:pPr/>
+    </w:p>
+    <w:p>
+      <w:pPr/>
+    </w:p>
+    <w:p>
+      <w:pPr/>
       <w:r>
         <w:drawing>
           <wp:inline distT="0" distB="0" distL="114300" distR="114300">
@@ -6294,6 +6350,7 @@
       </w:pPr>
     </w:p>
     <w:p>
+      <w:pPr/>
       <w:r>
         <w:drawing>
           <wp:inline distT="0" distB="0" distL="114300" distR="114300">
@@ -6339,7 +6396,9 @@
         </w:drawing>
       </w:r>
     </w:p>
-    <w:p/>
+    <w:p>
+      <w:pPr/>
+    </w:p>
     <w:p>
       <w:pPr>
         <w:rPr>
@@ -6446,6 +6505,7 @@
       </w:pPr>
     </w:p>
     <w:p>
+      <w:pPr/>
       <w:r>
         <w:drawing>
           <wp:inline distT="0" distB="0" distL="114300" distR="114300">
@@ -6491,7 +6551,9 @@
         </w:drawing>
       </w:r>
     </w:p>
-    <w:p/>
+    <w:p>
+      <w:pPr/>
+    </w:p>
     <w:p>
       <w:pPr>
         <w:rPr>
@@ -6516,6 +6578,7 @@
       </w:pPr>
     </w:p>
     <w:p>
+      <w:pPr/>
       <w:r>
         <w:drawing>
           <wp:inline distT="0" distB="0" distL="114300" distR="114300">
@@ -6561,9 +6624,15 @@
         </w:drawing>
       </w:r>
     </w:p>
-    <w:p/>
-    <w:p/>
-    <w:p/>
+    <w:p>
+      <w:pPr/>
+    </w:p>
+    <w:p>
+      <w:pPr/>
+    </w:p>
+    <w:p>
+      <w:pPr/>
+    </w:p>
     <w:p>
       <w:pPr>
         <w:rPr>
@@ -6579,8 +6648,11 @@
         <w:t>跳转到页面：</w:t>
       </w:r>
     </w:p>
-    <w:p/>
-    <w:p>
+    <w:p>
+      <w:pPr/>
+    </w:p>
+    <w:p>
+      <w:pPr/>
       <w:r>
         <w:drawing>
           <wp:inline distT="0" distB="0" distL="114300" distR="114300">
@@ -6626,7 +6698,9 @@
         </w:drawing>
       </w:r>
     </w:p>
-    <w:p/>
+    <w:p>
+      <w:pPr/>
+    </w:p>
     <w:p>
       <w:pPr>
         <w:rPr>
@@ -6651,6 +6725,7 @@
       </w:pPr>
     </w:p>
     <w:p>
+      <w:pPr/>
       <w:r>
         <w:drawing>
           <wp:inline distT="0" distB="0" distL="114300" distR="114300">
@@ -6696,7 +6771,9 @@
         </w:drawing>
       </w:r>
     </w:p>
-    <w:p/>
+    <w:p>
+      <w:pPr/>
+    </w:p>
     <w:p>
       <w:pPr>
         <w:rPr>
@@ -6768,6 +6845,7 @@
       </w:pPr>
     </w:p>
     <w:p>
+      <w:pPr/>
       <w:r>
         <w:drawing>
           <wp:inline distT="0" distB="0" distL="114300" distR="114300">
@@ -6813,7 +6891,9 @@
         </w:drawing>
       </w:r>
     </w:p>
-    <w:p/>
+    <w:p>
+      <w:pPr/>
+    </w:p>
     <w:p>
       <w:pPr>
         <w:rPr>
@@ -6838,6 +6918,7 @@
       </w:pPr>
     </w:p>
     <w:p>
+      <w:pPr/>
       <w:r>
         <w:drawing>
           <wp:inline distT="0" distB="0" distL="114300" distR="114300">
@@ -6883,7 +6964,9 @@
         </w:drawing>
       </w:r>
     </w:p>
-    <w:p/>
+    <w:p>
+      <w:pPr/>
+    </w:p>
     <w:p>
       <w:pPr>
         <w:rPr>
@@ -7071,6 +7154,7 @@
       </w:pPr>
     </w:p>
     <w:p>
+      <w:pPr/>
       <w:r>
         <w:drawing>
           <wp:inline distT="0" distB="0" distL="114300" distR="114300">
@@ -7116,9 +7200,14 @@
         </w:drawing>
       </w:r>
     </w:p>
-    <w:p/>
-    <w:p/>
-    <w:p>
+    <w:p>
+      <w:pPr/>
+    </w:p>
+    <w:p>
+      <w:pPr/>
+    </w:p>
+    <w:p>
+      <w:pPr/>
       <w:r>
         <w:drawing>
           <wp:inline distT="0" distB="0" distL="114300" distR="114300">
@@ -7164,7 +7253,9 @@
         </w:drawing>
       </w:r>
     </w:p>
-    <w:p/>
+    <w:p>
+      <w:pPr/>
+    </w:p>
     <w:p>
       <w:pPr>
         <w:rPr>
@@ -7189,6 +7280,7 @@
       </w:pPr>
     </w:p>
     <w:p>
+      <w:pPr/>
       <w:r>
         <w:drawing>
           <wp:inline distT="0" distB="0" distL="114300" distR="114300">
@@ -7234,7 +7326,9 @@
         </w:drawing>
       </w:r>
     </w:p>
-    <w:p/>
+    <w:p>
+      <w:pPr/>
+    </w:p>
     <w:p>
       <w:pPr>
         <w:rPr>
@@ -7259,6 +7353,7 @@
       </w:pPr>
     </w:p>
     <w:p>
+      <w:pPr/>
       <w:r>
         <w:drawing>
           <wp:inline distT="0" distB="0" distL="114300" distR="114300">
@@ -7304,7 +7399,9 @@
         </w:drawing>
       </w:r>
     </w:p>
-    <w:p/>
+    <w:p>
+      <w:pPr/>
+    </w:p>
     <w:p>
       <w:pPr>
         <w:rPr>
@@ -7329,6 +7426,7 @@
       </w:pPr>
     </w:p>
     <w:p>
+      <w:pPr/>
       <w:r>
         <w:drawing>
           <wp:inline distT="0" distB="0" distL="114300" distR="114300">
@@ -7374,7 +7472,9 @@
         </w:drawing>
       </w:r>
     </w:p>
-    <w:p/>
+    <w:p>
+      <w:pPr/>
+    </w:p>
     <w:p>
       <w:pPr>
         <w:rPr>
@@ -7399,6 +7499,7 @@
       </w:pPr>
     </w:p>
     <w:p>
+      <w:pPr/>
       <w:r>
         <w:drawing>
           <wp:inline distT="0" distB="0" distL="114300" distR="114300">
@@ -7468,6 +7569,7 @@
       </w:pPr>
     </w:p>
     <w:p>
+      <w:pPr/>
       <w:r>
         <w:drawing>
           <wp:inline distT="0" distB="0" distL="114300" distR="114300">
@@ -7513,7 +7615,9 @@
         </w:drawing>
       </w:r>
     </w:p>
-    <w:p/>
+    <w:p>
+      <w:pPr/>
+    </w:p>
     <w:p>
       <w:pPr>
         <w:rPr>
@@ -7538,6 +7642,7 @@
       </w:pPr>
     </w:p>
     <w:p>
+      <w:pPr/>
       <w:r>
         <w:drawing>
           <wp:inline distT="0" distB="0" distL="114300" distR="114300">
@@ -7583,7 +7688,9 @@
         </w:drawing>
       </w:r>
     </w:p>
-    <w:p/>
+    <w:p>
+      <w:pPr/>
+    </w:p>
     <w:p>
       <w:pPr>
         <w:rPr>
@@ -7608,6 +7715,7 @@
       </w:pPr>
     </w:p>
     <w:p>
+      <w:pPr/>
       <w:r>
         <w:drawing>
           <wp:inline distT="0" distB="0" distL="114300" distR="114300">
@@ -7653,8 +7761,12 @@
         </w:drawing>
       </w:r>
     </w:p>
-    <w:p/>
-    <w:p/>
+    <w:p>
+      <w:pPr/>
+    </w:p>
+    <w:p>
+      <w:pPr/>
+    </w:p>
     <w:p>
       <w:pPr>
         <w:rPr>
@@ -7770,20 +7882,48 @@
         </w:drawing>
       </w:r>
     </w:p>
-    <w:p/>
-    <w:p/>
-    <w:p/>
-    <w:p/>
-    <w:p/>
-    <w:p/>
-    <w:p/>
-    <w:p/>
-    <w:p/>
-    <w:p/>
-    <w:p/>
-    <w:p/>
-    <w:p/>
-    <w:p/>
+    <w:p>
+      <w:pPr/>
+    </w:p>
+    <w:p>
+      <w:pPr/>
+    </w:p>
+    <w:p>
+      <w:pPr/>
+    </w:p>
+    <w:p>
+      <w:pPr/>
+    </w:p>
+    <w:p>
+      <w:pPr/>
+    </w:p>
+    <w:p>
+      <w:pPr/>
+    </w:p>
+    <w:p>
+      <w:pPr/>
+    </w:p>
+    <w:p>
+      <w:pPr/>
+    </w:p>
+    <w:p>
+      <w:pPr/>
+    </w:p>
+    <w:p>
+      <w:pPr/>
+    </w:p>
+    <w:p>
+      <w:pPr/>
+    </w:p>
+    <w:p>
+      <w:pPr/>
+    </w:p>
+    <w:p>
+      <w:pPr/>
+    </w:p>
+    <w:p>
+      <w:pPr/>
+    </w:p>
     <w:p>
       <w:pPr>
         <w:pStyle w:val="2"/>
@@ -7831,6 +7971,7 @@
     <w:p>
       <w:pPr>
         <w:numPr>
+          <w:ilvl w:val="0"/>
           <w:numId w:val="0"/>
         </w:numPr>
         <w:rPr>
@@ -7842,6 +7983,7 @@
     <w:p>
       <w:pPr>
         <w:numPr>
+          <w:ilvl w:val="0"/>
           <w:numId w:val="0"/>
         </w:numPr>
         <w:rPr>
@@ -7894,7 +8036,9 @@
         </w:drawing>
       </w:r>
     </w:p>
-    <w:p/>
+    <w:p>
+      <w:pPr/>
+    </w:p>
     <w:p>
       <w:pPr>
         <w:rPr>
@@ -8018,6 +8162,7 @@
       </w:pPr>
     </w:p>
     <w:p>
+      <w:pPr/>
       <w:r>
         <w:drawing>
           <wp:inline distT="0" distB="0" distL="114300" distR="114300">
@@ -8063,7 +8208,9 @@
         </w:drawing>
       </w:r>
     </w:p>
-    <w:p/>
+    <w:p>
+      <w:pPr/>
+    </w:p>
     <w:p>
       <w:pPr>
         <w:rPr>
@@ -8088,6 +8235,7 @@
       </w:pPr>
     </w:p>
     <w:p>
+      <w:pPr/>
       <w:r>
         <w:drawing>
           <wp:inline distT="0" distB="0" distL="114300" distR="114300">
@@ -8133,7 +8281,9 @@
         </w:drawing>
       </w:r>
     </w:p>
-    <w:p/>
+    <w:p>
+      <w:pPr/>
+    </w:p>
     <w:p>
       <w:pPr>
         <w:rPr>
@@ -8158,6 +8308,7 @@
       </w:pPr>
     </w:p>
     <w:p>
+      <w:pPr/>
       <w:r>
         <w:drawing>
           <wp:inline distT="0" distB="0" distL="114300" distR="114300">
@@ -8227,6 +8378,7 @@
       </w:pPr>
     </w:p>
     <w:p>
+      <w:pPr/>
       <w:r>
         <w:drawing>
           <wp:inline distT="0" distB="0" distL="114300" distR="114300">
@@ -8272,7 +8424,9 @@
         </w:drawing>
       </w:r>
     </w:p>
-    <w:p/>
+    <w:p>
+      <w:pPr/>
+    </w:p>
     <w:p>
       <w:pPr>
         <w:pStyle w:val="3"/>
@@ -8295,8 +8449,11 @@
       </w:r>
       <w:bookmarkEnd w:id="28"/>
     </w:p>
-    <w:p/>
-    <w:p>
+    <w:p>
+      <w:pPr/>
+    </w:p>
+    <w:p>
+      <w:pPr/>
       <w:r>
         <w:drawing>
           <wp:inline distT="0" distB="0" distL="114300" distR="114300">
@@ -8342,7 +8499,9 @@
         </w:drawing>
       </w:r>
     </w:p>
-    <w:p/>
+    <w:p>
+      <w:pPr/>
+    </w:p>
     <w:p>
       <w:pPr>
         <w:pStyle w:val="2"/>
@@ -8712,6 +8871,7 @@
     <w:p>
       <w:pPr>
         <w:numPr>
+          <w:ilvl w:val="0"/>
           <w:numId w:val="0"/>
         </w:numPr>
         <w:rPr>
@@ -8723,6 +8883,7 @@
     <w:p>
       <w:pPr>
         <w:numPr>
+          <w:ilvl w:val="0"/>
           <w:numId w:val="0"/>
         </w:numPr>
       </w:pPr>
@@ -8774,6 +8935,7 @@
     <w:p>
       <w:pPr>
         <w:numPr>
+          <w:ilvl w:val="0"/>
           <w:numId w:val="0"/>
         </w:numPr>
         <w:rPr>
@@ -8785,6 +8947,7 @@
     <w:p>
       <w:pPr>
         <w:numPr>
+          <w:ilvl w:val="0"/>
           <w:numId w:val="0"/>
         </w:numPr>
         <w:rPr>
@@ -8803,6 +8966,7 @@
     <w:p>
       <w:pPr>
         <w:numPr>
+          <w:ilvl w:val="0"/>
           <w:numId w:val="0"/>
         </w:numPr>
         <w:rPr>
@@ -8814,6 +8978,7 @@
     <w:p>
       <w:pPr>
         <w:numPr>
+          <w:ilvl w:val="0"/>
           <w:numId w:val="0"/>
         </w:numPr>
         <w:rPr>
@@ -8891,6 +9056,7 @@
     <w:p>
       <w:pPr>
         <w:numPr>
+          <w:ilvl w:val="0"/>
           <w:numId w:val="0"/>
         </w:numPr>
         <w:rPr>
@@ -8902,6 +9068,7 @@
     <w:p>
       <w:pPr>
         <w:numPr>
+          <w:ilvl w:val="0"/>
           <w:numId w:val="0"/>
         </w:numPr>
       </w:pPr>
@@ -8953,6 +9120,7 @@
     <w:p>
       <w:pPr>
         <w:numPr>
+          <w:ilvl w:val="0"/>
           <w:numId w:val="0"/>
         </w:numPr>
       </w:pPr>
@@ -8960,6 +9128,7 @@
     <w:p>
       <w:pPr>
         <w:numPr>
+          <w:ilvl w:val="0"/>
           <w:numId w:val="0"/>
         </w:numPr>
         <w:rPr>
@@ -8978,6 +9147,7 @@
     <w:p>
       <w:pPr>
         <w:numPr>
+          <w:ilvl w:val="0"/>
           <w:numId w:val="0"/>
         </w:numPr>
       </w:pPr>
@@ -8985,6 +9155,7 @@
     <w:p>
       <w:pPr>
         <w:numPr>
+          <w:ilvl w:val="0"/>
           <w:numId w:val="0"/>
         </w:numPr>
       </w:pPr>
@@ -8992,6 +9163,7 @@
     <w:p>
       <w:pPr>
         <w:numPr>
+          <w:ilvl w:val="0"/>
           <w:numId w:val="0"/>
         </w:numPr>
         <w:rPr>
@@ -9010,6 +9182,7 @@
     <w:p>
       <w:pPr>
         <w:numPr>
+          <w:ilvl w:val="0"/>
           <w:numId w:val="0"/>
         </w:numPr>
         <w:rPr>
@@ -9021,6 +9194,7 @@
     <w:p>
       <w:pPr>
         <w:numPr>
+          <w:ilvl w:val="0"/>
           <w:numId w:val="0"/>
         </w:numPr>
       </w:pPr>
@@ -9072,6 +9246,7 @@
     <w:p>
       <w:pPr>
         <w:numPr>
+          <w:ilvl w:val="0"/>
           <w:numId w:val="0"/>
         </w:numPr>
       </w:pPr>
@@ -9079,6 +9254,7 @@
     <w:p>
       <w:pPr>
         <w:numPr>
+          <w:ilvl w:val="0"/>
           <w:numId w:val="0"/>
         </w:numPr>
       </w:pPr>
@@ -9130,6 +9306,7 @@
     <w:p>
       <w:pPr>
         <w:numPr>
+          <w:ilvl w:val="0"/>
           <w:numId w:val="0"/>
         </w:numPr>
       </w:pPr>
@@ -9137,6 +9314,7 @@
     <w:p>
       <w:pPr>
         <w:numPr>
+          <w:ilvl w:val="0"/>
           <w:numId w:val="0"/>
         </w:numPr>
       </w:pPr>
@@ -9144,6 +9322,7 @@
     <w:p>
       <w:pPr>
         <w:numPr>
+          <w:ilvl w:val="0"/>
           <w:numId w:val="0"/>
         </w:numPr>
       </w:pPr>
@@ -9151,6 +9330,7 @@
     <w:p>
       <w:pPr>
         <w:numPr>
+          <w:ilvl w:val="0"/>
           <w:numId w:val="0"/>
         </w:numPr>
         <w:rPr>
@@ -9169,6 +9349,7 @@
     <w:p>
       <w:pPr>
         <w:numPr>
+          <w:ilvl w:val="0"/>
           <w:numId w:val="0"/>
         </w:numPr>
         <w:rPr>
@@ -9180,6 +9361,7 @@
     <w:p>
       <w:pPr>
         <w:numPr>
+          <w:ilvl w:val="0"/>
           <w:numId w:val="0"/>
         </w:numPr>
         <w:rPr>
@@ -9235,6 +9417,7 @@
     <w:p>
       <w:pPr>
         <w:numPr>
+          <w:ilvl w:val="0"/>
           <w:numId w:val="0"/>
         </w:numPr>
         <w:rPr>
@@ -9246,6 +9429,7 @@
     <w:p>
       <w:pPr>
         <w:numPr>
+          <w:ilvl w:val="0"/>
           <w:numId w:val="0"/>
         </w:numPr>
         <w:rPr>
@@ -9257,6 +9441,7 @@
     <w:p>
       <w:pPr>
         <w:numPr>
+          <w:ilvl w:val="0"/>
           <w:numId w:val="0"/>
         </w:numPr>
         <w:rPr>
@@ -9268,6 +9453,7 @@
     <w:p>
       <w:pPr>
         <w:numPr>
+          <w:ilvl w:val="0"/>
           <w:numId w:val="0"/>
         </w:numPr>
         <w:rPr>
@@ -9286,6 +9472,7 @@
     <w:p>
       <w:pPr>
         <w:numPr>
+          <w:ilvl w:val="0"/>
           <w:numId w:val="0"/>
         </w:numPr>
         <w:rPr>
@@ -9297,6 +9484,7 @@
     <w:p>
       <w:pPr>
         <w:numPr>
+          <w:ilvl w:val="0"/>
           <w:numId w:val="0"/>
         </w:numPr>
       </w:pPr>
@@ -9348,6 +9536,7 @@
     <w:p>
       <w:pPr>
         <w:numPr>
+          <w:ilvl w:val="0"/>
           <w:numId w:val="0"/>
         </w:numPr>
         <w:rPr>
@@ -9381,6 +9570,7 @@
     <w:p>
       <w:pPr>
         <w:numPr>
+          <w:ilvl w:val="0"/>
           <w:numId w:val="0"/>
         </w:numPr>
         <w:rPr>
@@ -9392,6 +9582,7 @@
     <w:p>
       <w:pPr>
         <w:numPr>
+          <w:ilvl w:val="0"/>
           <w:numId w:val="0"/>
         </w:numPr>
       </w:pPr>
@@ -9443,6 +9634,7 @@
     <w:p>
       <w:pPr>
         <w:numPr>
+          <w:ilvl w:val="0"/>
           <w:numId w:val="0"/>
         </w:numPr>
       </w:pPr>
@@ -9450,6 +9642,7 @@
     <w:p>
       <w:pPr>
         <w:numPr>
+          <w:ilvl w:val="0"/>
           <w:numId w:val="0"/>
         </w:numPr>
         <w:rPr>
@@ -9468,6 +9661,7 @@
     <w:p>
       <w:pPr>
         <w:numPr>
+          <w:ilvl w:val="0"/>
           <w:numId w:val="0"/>
         </w:numPr>
         <w:rPr>
@@ -9479,6 +9673,7 @@
     <w:p>
       <w:pPr>
         <w:numPr>
+          <w:ilvl w:val="0"/>
           <w:numId w:val="0"/>
         </w:numPr>
         <w:rPr>
@@ -9497,6 +9692,7 @@
     <w:p>
       <w:pPr>
         <w:numPr>
+          <w:ilvl w:val="0"/>
           <w:numId w:val="0"/>
         </w:numPr>
         <w:rPr>
@@ -9508,6 +9704,7 @@
     <w:p>
       <w:pPr>
         <w:numPr>
+          <w:ilvl w:val="0"/>
           <w:numId w:val="0"/>
         </w:numPr>
       </w:pPr>
@@ -9559,6 +9756,7 @@
     <w:p>
       <w:pPr>
         <w:numPr>
+          <w:ilvl w:val="0"/>
           <w:numId w:val="0"/>
         </w:numPr>
       </w:pPr>
@@ -9566,6 +9764,7 @@
     <w:p>
       <w:pPr>
         <w:numPr>
+          <w:ilvl w:val="0"/>
           <w:numId w:val="0"/>
         </w:numPr>
         <w:rPr>
@@ -9584,6 +9783,7 @@
     <w:p>
       <w:pPr>
         <w:numPr>
+          <w:ilvl w:val="0"/>
           <w:numId w:val="0"/>
         </w:numPr>
         <w:rPr>
@@ -9602,6 +9802,7 @@
     <w:p>
       <w:pPr>
         <w:numPr>
+          <w:ilvl w:val="0"/>
           <w:numId w:val="0"/>
         </w:numPr>
         <w:rPr>
@@ -9613,6 +9814,7 @@
     <w:p>
       <w:pPr>
         <w:numPr>
+          <w:ilvl w:val="0"/>
           <w:numId w:val="0"/>
         </w:numPr>
       </w:pPr>
@@ -9664,6 +9866,7 @@
     <w:p>
       <w:pPr>
         <w:numPr>
+          <w:ilvl w:val="0"/>
           <w:numId w:val="0"/>
         </w:numPr>
       </w:pPr>
@@ -9671,6 +9874,7 @@
     <w:p>
       <w:pPr>
         <w:numPr>
+          <w:ilvl w:val="0"/>
           <w:numId w:val="0"/>
         </w:numPr>
         <w:rPr>
@@ -9689,6 +9893,7 @@
     <w:p>
       <w:pPr>
         <w:numPr>
+          <w:ilvl w:val="0"/>
           <w:numId w:val="0"/>
         </w:numPr>
         <w:rPr>
@@ -9728,12 +9933,7 @@
       </w:pPr>
     </w:p>
     <w:p>
-      <w:pPr>
-        <w:rPr>
-          <w:rFonts w:hint="eastAsia"/>
-          <w:lang w:val="en-US" w:eastAsia="zh-CN"/>
-        </w:rPr>
-      </w:pPr>
+      <w:pPr/>
       <w:r>
         <w:drawing>
           <wp:inline distT="0" distB="0" distL="114300" distR="114300">
@@ -9779,6 +9979,46 @@
         </w:drawing>
       </w:r>
     </w:p>
+    <w:p>
+      <w:pPr/>
+    </w:p>
+    <w:p>
+      <w:pPr/>
+    </w:p>
+    <w:p>
+      <w:pPr>
+        <w:pStyle w:val="2"/>
+      </w:pPr>
+      <w:r>
+        <w:t>第</w:t>
+      </w:r>
+      <w:r>
+        <w:rPr>
+          <w:rFonts w:hint="eastAsia"/>
+          <w:lang w:val="en-US" w:eastAsia="zh-CN"/>
+        </w:rPr>
+        <w:t>九</w:t>
+      </w:r>
+      <w:r>
+        <w:t>章</w:t>
+      </w:r>
+      <w:r>
+        <w:rPr>
+          <w:rFonts w:hint="eastAsia"/>
+        </w:rPr>
+        <w:t xml:space="preserve"> </w:t>
+      </w:r>
+      <w:bookmarkStart w:id="37" w:name="_GoBack"/>
+      <w:bookmarkEnd w:id="37"/>
+    </w:p>
+    <w:p>
+      <w:pPr>
+        <w:rPr>
+          <w:rFonts w:hint="eastAsia"/>
+          <w:lang w:val="en-US" w:eastAsia="zh-CN"/>
+        </w:rPr>
+      </w:pPr>
+    </w:p>
     <w:sectPr>
       <w:pgSz w:w="11906" w:h="16838"/>
       <w:pgMar w:top="1440" w:right="1800" w:bottom="1440" w:left="1800" w:header="851" w:footer="992" w:gutter="0"/>
@@ -9791,6 +10031,18 @@
 
 <file path=word/numbering.xml><?xml version="1.0" encoding="utf-8"?>
 <w:numbering xmlns:wpc="http://schemas.microsoft.com/office/word/2010/wordprocessingCanvas" xmlns:mc="http://schemas.openxmlformats.org/markup-compatibility/2006" xmlns:o="urn:schemas-microsoft-com:office:office" xmlns:r="http://schemas.openxmlformats.org/officeDocument/2006/relationships" xmlns:m="http://schemas.openxmlformats.org/officeDocument/2006/math" xmlns:v="urn:schemas-microsoft-com:vml" xmlns:wp14="http://schemas.microsoft.com/office/word/2010/wordprocessingDrawing" xmlns:wp="http://schemas.openxmlformats.org/drawingml/2006/wordprocessingDrawing" xmlns:w10="urn:schemas-microsoft-com:office:word" xmlns:w="http://schemas.openxmlformats.org/wordprocessingml/2006/main" xmlns:w14="http://schemas.microsoft.com/office/word/2010/wordml" xmlns:wpg="http://schemas.microsoft.com/office/word/2010/wordprocessingGroup" xmlns:wpi="http://schemas.microsoft.com/office/word/2010/wordprocessingInk" xmlns:wne="http://schemas.microsoft.com/office/word/2006/wordml" xmlns:wps="http://schemas.microsoft.com/office/word/2010/wordprocessingShape" mc:Ignorable="w14 wp14">
+  <w:abstractNum w:abstractNumId="1459406768">
+    <w:nsid w:val="56FCC7B0"/>
+    <w:multiLevelType w:val="singleLevel"/>
+    <w:tmpl w:val="56FCC7B0"/>
+    <w:lvl w:ilvl="0" w:tentative="1">
+      <w:start w:val="3"/>
+      <w:numFmt w:val="chineseCounting"/>
+      <w:suff w:val="space"/>
+      <w:lvlText w:val="第%1章"/>
+      <w:lvlJc w:val="left"/>
+    </w:lvl>
+  </w:abstractNum>
   <w:abstractNum w:abstractNumId="1459410574">
     <w:nsid w:val="56FCD68E"/>
     <w:multiLevelType w:val="singleLevel"/>
@@ -9803,27 +10055,15 @@
       <w:lvlJc w:val="left"/>
     </w:lvl>
   </w:abstractNum>
-  <w:abstractNum w:abstractNumId="1459408657">
-    <w:nsid w:val="56FCCF11"/>
+  <w:abstractNum w:abstractNumId="1459426618">
+    <w:nsid w:val="56FD153A"/>
     <w:multiLevelType w:val="singleLevel"/>
-    <w:tmpl w:val="56FCCF11"/>
+    <w:tmpl w:val="56FD153A"/>
     <w:lvl w:ilvl="0" w:tentative="1">
-      <w:start w:val="2"/>
+      <w:start w:val="3"/>
       <w:numFmt w:val="decimal"/>
       <w:suff w:val="nothing"/>
       <w:lvlText w:val="%1、"/>
-      <w:lvlJc w:val="left"/>
-    </w:lvl>
-  </w:abstractNum>
-  <w:abstractNum w:abstractNumId="1459406768">
-    <w:nsid w:val="56FCC7B0"/>
-    <w:multiLevelType w:val="singleLevel"/>
-    <w:tmpl w:val="56FCC7B0"/>
-    <w:lvl w:ilvl="0" w:tentative="1">
-      <w:start w:val="3"/>
-      <w:numFmt w:val="chineseCounting"/>
-      <w:suff w:val="space"/>
-      <w:lvlText w:val="第%1章"/>
       <w:lvlJc w:val="left"/>
     </w:lvl>
   </w:abstractNum>
@@ -9831,6 +10071,18 @@
     <w:nsid w:val="56FCC7DE"/>
     <w:multiLevelType w:val="singleLevel"/>
     <w:tmpl w:val="56FCC7DE"/>
+    <w:lvl w:ilvl="0" w:tentative="1">
+      <w:start w:val="1"/>
+      <w:numFmt w:val="decimal"/>
+      <w:suff w:val="nothing"/>
+      <w:lvlText w:val="%1、"/>
+      <w:lvlJc w:val="left"/>
+    </w:lvl>
+  </w:abstractNum>
+  <w:abstractNum w:abstractNumId="1459424992">
+    <w:nsid w:val="56FD0EE0"/>
+    <w:multiLevelType w:val="singleLevel"/>
+    <w:tmpl w:val="56FD0EE0"/>
     <w:lvl w:ilvl="0" w:tentative="1">
       <w:start w:val="1"/>
       <w:numFmt w:val="decimal"/>
@@ -9851,24 +10103,12 @@
       <w:lvlJc w:val="left"/>
     </w:lvl>
   </w:abstractNum>
-  <w:abstractNum w:abstractNumId="1459426618">
-    <w:nsid w:val="56FD153A"/>
+  <w:abstractNum w:abstractNumId="1459408657">
+    <w:nsid w:val="56FCCF11"/>
     <w:multiLevelType w:val="singleLevel"/>
-    <w:tmpl w:val="56FD153A"/>
+    <w:tmpl w:val="56FCCF11"/>
     <w:lvl w:ilvl="0" w:tentative="1">
-      <w:start w:val="3"/>
-      <w:numFmt w:val="decimal"/>
-      <w:suff w:val="nothing"/>
-      <w:lvlText w:val="%1、"/>
-      <w:lvlJc w:val="left"/>
-    </w:lvl>
-  </w:abstractNum>
-  <w:abstractNum w:abstractNumId="1459424992">
-    <w:nsid w:val="56FD0EE0"/>
-    <w:multiLevelType w:val="singleLevel"/>
-    <w:tmpl w:val="56FD0EE0"/>
-    <w:lvl w:ilvl="0" w:tentative="1">
-      <w:start w:val="1"/>
+      <w:start w:val="2"/>
       <w:numFmt w:val="decimal"/>
       <w:suff w:val="nothing"/>
       <w:lvlText w:val="%1、"/>
@@ -9911,8 +10151,8 @@
   <w:latentStyles w:count="260" w:defQFormat="0" w:defUnhideWhenUsed="1" w:defSemiHidden="1" w:defUIPriority="99" w:defLockedState="0">
     <w:lsdException w:qFormat="1" w:unhideWhenUsed="0" w:uiPriority="0" w:semiHidden="0" w:name="Normal"/>
     <w:lsdException w:qFormat="1" w:unhideWhenUsed="0" w:uiPriority="0" w:semiHidden="0" w:name="heading 1"/>
-    <w:lsdException w:qFormat="1" w:uiPriority="0" w:name="heading 2"/>
-    <w:lsdException w:qFormat="1" w:uiPriority="0" w:name="heading 3"/>
+    <w:lsdException w:qFormat="1" w:uiPriority="0" w:semiHidden="0" w:name="heading 2"/>
+    <w:lsdException w:qFormat="1" w:uiPriority="0" w:semiHidden="0" w:name="heading 3"/>
     <w:lsdException w:qFormat="1" w:uiPriority="0" w:name="heading 4"/>
     <w:lsdException w:qFormat="1" w:uiPriority="0" w:name="heading 5"/>
     <w:lsdException w:qFormat="1" w:uiPriority="0" w:name="heading 6"/>
@@ -9928,9 +10168,9 @@
     <w:lsdException w:unhideWhenUsed="0" w:uiPriority="0" w:semiHidden="0" w:name="index 7"/>
     <w:lsdException w:unhideWhenUsed="0" w:uiPriority="0" w:semiHidden="0" w:name="index 8"/>
     <w:lsdException w:unhideWhenUsed="0" w:uiPriority="0" w:semiHidden="0" w:name="index 9"/>
-    <w:lsdException w:unhideWhenUsed="0" w:uiPriority="0" w:semiHidden="0" w:name="toc 1"/>
+    <w:lsdException w:qFormat="1" w:unhideWhenUsed="0" w:uiPriority="0" w:semiHidden="0" w:name="toc 1"/>
     <w:lsdException w:unhideWhenUsed="0" w:uiPriority="0" w:semiHidden="0" w:name="toc 2"/>
-    <w:lsdException w:unhideWhenUsed="0" w:uiPriority="0" w:semiHidden="0" w:name="toc 3"/>
+    <w:lsdException w:qFormat="1" w:unhideWhenUsed="0" w:uiPriority="0" w:semiHidden="0" w:name="toc 3"/>
     <w:lsdException w:unhideWhenUsed="0" w:uiPriority="0" w:semiHidden="0" w:name="toc 4"/>
     <w:lsdException w:unhideWhenUsed="0" w:uiPriority="0" w:semiHidden="0" w:name="toc 5"/>
     <w:lsdException w:unhideWhenUsed="0" w:uiPriority="0" w:semiHidden="0" w:name="toc 6"/>
@@ -9974,7 +10214,7 @@
     <w:lsdException w:qFormat="1" w:unhideWhenUsed="0" w:uiPriority="0" w:semiHidden="0" w:name="Title"/>
     <w:lsdException w:unhideWhenUsed="0" w:uiPriority="0" w:semiHidden="0" w:name="Closing"/>
     <w:lsdException w:unhideWhenUsed="0" w:uiPriority="0" w:semiHidden="0" w:name="Signature"/>
-    <w:lsdException w:unhideWhenUsed="0" w:uiPriority="0" w:name="Default Paragraph Font"/>
+    <w:lsdException w:qFormat="1" w:unhideWhenUsed="0" w:uiPriority="0" w:name="Default Paragraph Font"/>
     <w:lsdException w:unhideWhenUsed="0" w:uiPriority="0" w:semiHidden="0" w:name="Body Text"/>
     <w:lsdException w:unhideWhenUsed="0" w:uiPriority="0" w:semiHidden="0" w:name="Body Text Indent"/>
     <w:lsdException w:unhideWhenUsed="0" w:uiPriority="0" w:semiHidden="0" w:name="List Continue"/>
@@ -10238,6 +10478,7 @@
   <w:style w:type="character" w:default="1" w:styleId="8">
     <w:name w:val="Default Paragraph Font"/>
     <w:semiHidden/>
+    <w:qFormat/>
     <w:uiPriority w:val="0"/>
   </w:style>
   <w:style w:type="table" w:default="1" w:styleId="9">
@@ -10258,6 +10499,7 @@
     <w:name w:val="toc 3"/>
     <w:basedOn w:val="1"/>
     <w:next w:val="1"/>
+    <w:qFormat/>
     <w:uiPriority w:val="0"/>
     <w:pPr>
       <w:ind w:left="840" w:leftChars="400"/>
@@ -10267,6 +10509,7 @@
     <w:name w:val="toc 1"/>
     <w:basedOn w:val="1"/>
     <w:next w:val="1"/>
+    <w:qFormat/>
     <w:uiPriority w:val="0"/>
   </w:style>
   <w:style w:type="paragraph" w:styleId="7">

--- a/doc/word/用户手册.docx
+++ b/doc/word/用户手册.docx
@@ -4199,8 +4199,8 @@
       <w:pPr>
         <w:pStyle w:val="2"/>
       </w:pPr>
-      <w:bookmarkStart w:id="3" w:name="_Toc310453161"/>
-      <w:bookmarkStart w:id="4" w:name="_Toc32141"/>
+      <w:bookmarkStart w:id="3" w:name="_Toc32141"/>
+      <w:bookmarkStart w:id="4" w:name="_Toc310453161"/>
       <w:r>
         <w:rPr>
           <w:rFonts w:hint="eastAsia"/>
@@ -4230,8 +4230,8 @@
           <w:rFonts w:hint="eastAsia"/>
         </w:rPr>
       </w:pPr>
-      <w:bookmarkStart w:id="5" w:name="_Toc310453162"/>
-      <w:bookmarkStart w:id="6" w:name="_Toc28724"/>
+      <w:bookmarkStart w:id="5" w:name="_Toc28724"/>
+      <w:bookmarkStart w:id="6" w:name="_Toc310453162"/>
       <w:r>
         <w:rPr>
           <w:rFonts w:hint="eastAsia"/>
@@ -4650,8 +4650,8 @@
       <w:pPr>
         <w:pStyle w:val="3"/>
       </w:pPr>
-      <w:bookmarkStart w:id="9" w:name="_Toc13280"/>
-      <w:bookmarkStart w:id="10" w:name="_Toc310453164"/>
+      <w:bookmarkStart w:id="9" w:name="_Toc310453164"/>
+      <w:bookmarkStart w:id="10" w:name="_Toc13280"/>
       <w:r>
         <w:t>服务声明</w:t>
       </w:r>
@@ -4753,8 +4753,8 @@
       <w:pPr>
         <w:pStyle w:val="3"/>
       </w:pPr>
-      <w:bookmarkStart w:id="11" w:name="_Toc8347"/>
-      <w:bookmarkStart w:id="12" w:name="_Toc310453165"/>
+      <w:bookmarkStart w:id="11" w:name="_Toc310453165"/>
+      <w:bookmarkStart w:id="12" w:name="_Toc8347"/>
       <w:r>
         <w:t>团队介绍</w:t>
       </w:r>
@@ -9988,6 +9988,9 @@
     <w:p>
       <w:pPr>
         <w:pStyle w:val="2"/>
+        <w:rPr>
+          <w:rFonts w:hint="eastAsia"/>
+        </w:rPr>
       </w:pPr>
       <w:r>
         <w:t>第</w:t>
@@ -10011,6 +10014,31 @@
       <w:bookmarkStart w:id="37" w:name="_GoBack"/>
       <w:bookmarkEnd w:id="37"/>
     </w:p>
+    <w:p>
+      <w:pPr>
+        <w:pStyle w:val="2"/>
+      </w:pPr>
+      <w:r>
+        <w:t>第</w:t>
+      </w:r>
+      <w:r>
+        <w:rPr>
+          <w:rFonts w:hint="eastAsia"/>
+          <w:lang w:val="en-US" w:eastAsia="zh-CN"/>
+        </w:rPr>
+        <w:t>十</w:t>
+      </w:r>
+      <w:r>
+        <w:t>章</w:t>
+      </w:r>
+      <w:r>
+        <w:rPr>
+          <w:rFonts w:hint="eastAsia"/>
+        </w:rPr>
+        <w:t xml:space="preserve"> </w:t>
+      </w:r>
+    </w:p>
+    <w:p/>
     <w:p>
       <w:pPr>
         <w:rPr>
@@ -10043,15 +10071,27 @@
       <w:lvlJc w:val="left"/>
     </w:lvl>
   </w:abstractNum>
-  <w:abstractNum w:abstractNumId="1459410574">
-    <w:nsid w:val="56FCD68E"/>
+  <w:abstractNum w:abstractNumId="1459424992">
+    <w:nsid w:val="56FD0EE0"/>
     <w:multiLevelType w:val="singleLevel"/>
-    <w:tmpl w:val="56FCD68E"/>
+    <w:tmpl w:val="56FD0EE0"/>
     <w:lvl w:ilvl="0" w:tentative="1">
-      <w:start w:val="7"/>
-      <w:numFmt w:val="chineseCounting"/>
-      <w:suff w:val="space"/>
-      <w:lvlText w:val="第%1章"/>
+      <w:start w:val="1"/>
+      <w:numFmt w:val="decimal"/>
+      <w:suff w:val="nothing"/>
+      <w:lvlText w:val="%1、"/>
+      <w:lvlJc w:val="left"/>
+    </w:lvl>
+  </w:abstractNum>
+  <w:abstractNum w:abstractNumId="1459408657">
+    <w:nsid w:val="56FCCF11"/>
+    <w:multiLevelType w:val="singleLevel"/>
+    <w:tmpl w:val="56FCCF11"/>
+    <w:lvl w:ilvl="0" w:tentative="1">
+      <w:start w:val="2"/>
+      <w:numFmt w:val="decimal"/>
+      <w:suff w:val="nothing"/>
+      <w:lvlText w:val="%1、"/>
       <w:lvlJc w:val="left"/>
     </w:lvl>
   </w:abstractNum>
@@ -10079,15 +10119,15 @@
       <w:lvlJc w:val="left"/>
     </w:lvl>
   </w:abstractNum>
-  <w:abstractNum w:abstractNumId="1459424992">
-    <w:nsid w:val="56FD0EE0"/>
+  <w:abstractNum w:abstractNumId="1459410574">
+    <w:nsid w:val="56FCD68E"/>
     <w:multiLevelType w:val="singleLevel"/>
-    <w:tmpl w:val="56FD0EE0"/>
+    <w:tmpl w:val="56FCD68E"/>
     <w:lvl w:ilvl="0" w:tentative="1">
-      <w:start w:val="1"/>
-      <w:numFmt w:val="decimal"/>
-      <w:suff w:val="nothing"/>
-      <w:lvlText w:val="%1、"/>
+      <w:start w:val="7"/>
+      <w:numFmt w:val="chineseCounting"/>
+      <w:suff w:val="space"/>
+      <w:lvlText w:val="第%1章"/>
       <w:lvlJc w:val="left"/>
     </w:lvl>
   </w:abstractNum>
@@ -10100,18 +10140,6 @@
       <w:numFmt w:val="decimal"/>
       <w:suff w:val="nothing"/>
       <w:lvlText w:val="（%1）"/>
-      <w:lvlJc w:val="left"/>
-    </w:lvl>
-  </w:abstractNum>
-  <w:abstractNum w:abstractNumId="1459408657">
-    <w:nsid w:val="56FCCF11"/>
-    <w:multiLevelType w:val="singleLevel"/>
-    <w:tmpl w:val="56FCCF11"/>
-    <w:lvl w:ilvl="0" w:tentative="1">
-      <w:start w:val="2"/>
-      <w:numFmt w:val="decimal"/>
-      <w:suff w:val="nothing"/>
-      <w:lvlText w:val="%1、"/>
       <w:lvlJc w:val="left"/>
     </w:lvl>
   </w:abstractNum>
@@ -10252,7 +10280,7 @@
     <w:lsdException w:unhideWhenUsed="0" w:uiPriority="0" w:semiHidden="0" w:name="HTML Sample"/>
     <w:lsdException w:unhideWhenUsed="0" w:uiPriority="0" w:semiHidden="0" w:name="HTML Typewriter"/>
     <w:lsdException w:unhideWhenUsed="0" w:uiPriority="0" w:semiHidden="0" w:name="HTML Variable"/>
-    <w:lsdException w:unhideWhenUsed="0" w:uiPriority="0" w:name="Normal Table"/>
+    <w:lsdException w:qFormat="1" w:unhideWhenUsed="0" w:uiPriority="0" w:name="Normal Table"/>
     <w:lsdException w:unhideWhenUsed="0" w:uiPriority="0" w:semiHidden="0" w:name="annotation subject"/>
     <w:lsdException w:unhideWhenUsed="0" w:uiPriority="0" w:semiHidden="0" w:name="Table Simple 1"/>
     <w:lsdException w:unhideWhenUsed="0" w:uiPriority="0" w:semiHidden="0" w:name="Table Simple 2"/>
@@ -10484,6 +10512,7 @@
   <w:style w:type="table" w:default="1" w:styleId="9">
     <w:name w:val="Normal Table"/>
     <w:semiHidden/>
+    <w:qFormat/>
     <w:uiPriority w:val="0"/>
     <w:tblPr>
       <w:tblLayout w:type="fixed"/>

--- a/doc/word/用户手册.docx
+++ b/doc/word/用户手册.docx
@@ -10011,32 +10011,65 @@
         </w:rPr>
         <w:t xml:space="preserve"> </w:t>
       </w:r>
+    </w:p>
+    <w:p>
+      <w:pPr>
+        <w:pStyle w:val="2"/>
+        <w:rPr>
+          <w:rFonts w:hint="eastAsia"/>
+        </w:rPr>
+      </w:pPr>
+      <w:r>
+        <w:t>第</w:t>
+      </w:r>
+      <w:r>
+        <w:rPr>
+          <w:rFonts w:hint="eastAsia"/>
+          <w:lang w:val="en-US" w:eastAsia="zh-CN"/>
+        </w:rPr>
+        <w:t>十</w:t>
+      </w:r>
+      <w:r>
+        <w:t>章</w:t>
+      </w:r>
+      <w:r>
+        <w:rPr>
+          <w:rFonts w:hint="eastAsia"/>
+        </w:rPr>
+        <w:t xml:space="preserve"> </w:t>
+      </w:r>
+    </w:p>
+    <w:p>
+      <w:pPr>
+        <w:rPr>
+          <w:rFonts w:hint="eastAsia"/>
+          <w:lang w:val="en-US" w:eastAsia="zh-CN"/>
+        </w:rPr>
+      </w:pPr>
+      <w:r>
+        <w:rPr>
+          <w:rFonts w:hint="eastAsia"/>
+          <w:lang w:val="en-US" w:eastAsia="zh-CN"/>
+        </w:rPr>
+        <w:t>除admin以外的其他用户:</w:t>
+      </w:r>
+    </w:p>
+    <w:p>
+      <w:pPr>
+        <w:rPr>
+          <w:rFonts w:hint="eastAsia"/>
+          <w:lang w:val="en-US" w:eastAsia="zh-CN"/>
+        </w:rPr>
+      </w:pPr>
+      <w:r>
+        <w:rPr>
+          <w:rFonts w:hint="eastAsia"/>
+          <w:lang w:val="en-US" w:eastAsia="zh-CN"/>
+        </w:rPr>
+        <w:t>1.</w:t>
+      </w:r>
       <w:bookmarkStart w:id="37" w:name="_GoBack"/>
       <w:bookmarkEnd w:id="37"/>
-    </w:p>
-    <w:p>
-      <w:pPr>
-        <w:pStyle w:val="2"/>
-      </w:pPr>
-      <w:r>
-        <w:t>第</w:t>
-      </w:r>
-      <w:r>
-        <w:rPr>
-          <w:rFonts w:hint="eastAsia"/>
-          <w:lang w:val="en-US" w:eastAsia="zh-CN"/>
-        </w:rPr>
-        <w:t>十</w:t>
-      </w:r>
-      <w:r>
-        <w:t>章</w:t>
-      </w:r>
-      <w:r>
-        <w:rPr>
-          <w:rFonts w:hint="eastAsia"/>
-        </w:rPr>
-        <w:t xml:space="preserve"> </w:t>
-      </w:r>
     </w:p>
     <w:p/>
     <w:p>

--- a/doc/word/用户手册.docx
+++ b/doc/word/用户手册.docx
@@ -10011,65 +10011,88 @@
         </w:rPr>
         <w:t xml:space="preserve"> </w:t>
       </w:r>
-    </w:p>
-    <w:p>
-      <w:pPr>
-        <w:pStyle w:val="2"/>
-        <w:rPr>
-          <w:rFonts w:hint="eastAsia"/>
-        </w:rPr>
-      </w:pPr>
-      <w:r>
-        <w:t>第</w:t>
-      </w:r>
-      <w:r>
-        <w:rPr>
-          <w:rFonts w:hint="eastAsia"/>
-          <w:lang w:val="en-US" w:eastAsia="zh-CN"/>
-        </w:rPr>
-        <w:t>十</w:t>
-      </w:r>
-      <w:r>
-        <w:t>章</w:t>
-      </w:r>
-      <w:r>
-        <w:rPr>
-          <w:rFonts w:hint="eastAsia"/>
-        </w:rPr>
-        <w:t xml:space="preserve"> </w:t>
-      </w:r>
-    </w:p>
-    <w:p>
-      <w:pPr>
-        <w:rPr>
-          <w:rFonts w:hint="eastAsia"/>
-          <w:lang w:val="en-US" w:eastAsia="zh-CN"/>
-        </w:rPr>
-      </w:pPr>
-      <w:r>
-        <w:rPr>
-          <w:rFonts w:hint="eastAsia"/>
-          <w:lang w:val="en-US" w:eastAsia="zh-CN"/>
-        </w:rPr>
-        <w:t>除admin以外的其他用户:</w:t>
-      </w:r>
-    </w:p>
-    <w:p>
-      <w:pPr>
-        <w:rPr>
-          <w:rFonts w:hint="eastAsia"/>
-          <w:lang w:val="en-US" w:eastAsia="zh-CN"/>
-        </w:rPr>
-      </w:pPr>
-      <w:r>
-        <w:rPr>
-          <w:rFonts w:hint="eastAsia"/>
-          <w:lang w:val="en-US" w:eastAsia="zh-CN"/>
-        </w:rPr>
-        <w:t>1.</w:t>
-      </w:r>
       <w:bookmarkStart w:id="37" w:name="_GoBack"/>
       <w:bookmarkEnd w:id="37"/>
+    </w:p>
+    <w:p>
+      <w:pPr>
+        <w:pStyle w:val="2"/>
+        <w:rPr>
+          <w:rFonts w:hint="eastAsia"/>
+        </w:rPr>
+      </w:pPr>
+      <w:r>
+        <w:t>第</w:t>
+      </w:r>
+      <w:r>
+        <w:rPr>
+          <w:rFonts w:hint="eastAsia"/>
+          <w:lang w:val="en-US" w:eastAsia="zh-CN"/>
+        </w:rPr>
+        <w:t>十</w:t>
+      </w:r>
+      <w:r>
+        <w:t>章</w:t>
+      </w:r>
+      <w:r>
+        <w:rPr>
+          <w:rFonts w:hint="eastAsia"/>
+        </w:rPr>
+        <w:t xml:space="preserve"> </w:t>
+      </w:r>
+    </w:p>
+    <w:p>
+      <w:pPr>
+        <w:rPr>
+          <w:rFonts w:hint="eastAsia"/>
+          <w:lang w:val="en-US" w:eastAsia="zh-CN"/>
+        </w:rPr>
+      </w:pPr>
+      <w:r>
+        <w:rPr>
+          <w:rFonts w:hint="eastAsia"/>
+          <w:lang w:val="en-US" w:eastAsia="zh-CN"/>
+        </w:rPr>
+        <w:t>除admin以外的其他用户:</w:t>
+      </w:r>
+    </w:p>
+    <w:p>
+      <w:pPr>
+        <w:rPr>
+          <w:rFonts w:hint="eastAsia"/>
+          <w:lang w:val="en-US" w:eastAsia="zh-CN"/>
+        </w:rPr>
+      </w:pPr>
+      <w:r>
+        <w:rPr>
+          <w:rFonts w:hint="eastAsia"/>
+          <w:lang w:val="en-US" w:eastAsia="zh-CN"/>
+        </w:rPr>
+        <w:t>1.</w:t>
+      </w:r>
+    </w:p>
+    <w:p>
+      <w:pPr>
+        <w:rPr>
+          <w:rFonts w:hint="eastAsia"/>
+          <w:lang w:val="en-US" w:eastAsia="zh-CN"/>
+        </w:rPr>
+      </w:pPr>
+    </w:p>
+    <w:p>
+      <w:pPr>
+        <w:rPr>
+          <w:rFonts w:hint="eastAsia"/>
+          <w:lang w:val="en-US" w:eastAsia="zh-CN"/>
+        </w:rPr>
+      </w:pPr>
+      <w:r>
+        <w:rPr>
+          <w:rFonts w:hint="eastAsia"/>
+          <w:lang w:val="en-US" w:eastAsia="zh-CN"/>
+        </w:rPr>
+        <w:t>2.</w:t>
+      </w:r>
     </w:p>
     <w:p/>
     <w:p>
